--- a/praticaweb/modelli/art. 16 proposta_dpr31_2017.docx
+++ b/praticaweb/modelli/art. 16 proposta_dpr31_2017.docx
@@ -47,7 +47,7 @@
           <w:i/>
           <w:noProof/>
         </w:rPr>
-        <w:t>1 marzo 2019</w:t>
+        <w:t>8 aprile 2019</w:t>
       </w:r>
       <w:r>
         <w:rPr>
@@ -203,14 +203,7 @@
                 <w:rFonts w:ascii="Verdana" w:hAnsi="Verdana" w:cs="Verdana"/>
                 <w:sz w:val="16"/>
               </w:rPr>
-              <w:t xml:space="preserve">n. [numero] del </w:t>
-            </w:r>
-            <w:r>
-              <w:rPr>
-                <w:rFonts w:ascii="Verdana" w:hAnsi="Verdana" w:cs="Verdana"/>
-                <w:sz w:val="16"/>
-              </w:rPr>
-              <w:t>[</w:t>
+              <w:t>n. [numero] del [</w:t>
             </w:r>
             <w:proofErr w:type="spellStart"/>
             <w:r>
@@ -737,14 +730,7 @@
           <w:rFonts w:ascii="Verdana" w:hAnsi="Verdana" w:cs="Verdana"/>
           <w:sz w:val="18"/>
         </w:rPr>
-        <w:t>Vista l’istanza, corredata di</w:t>
-      </w:r>
-      <w:r>
-        <w:rPr>
-          <w:rFonts w:ascii="Verdana" w:hAnsi="Verdana" w:cs="Verdana"/>
-          <w:sz w:val="18"/>
-        </w:rPr>
-        <w:t xml:space="preserve"> elaborati tecnici, che si allegano, pervenuta in data </w:t>
+        <w:t xml:space="preserve">Vista l’istanza, corredata di elaborati tecnici, che si allegano, pervenuta in data </w:t>
       </w:r>
       <w:r>
         <w:rPr>
@@ -771,14 +757,7 @@
           <w:rFonts w:ascii="Verdana" w:hAnsi="Verdana" w:cs="Verdana"/>
           <w:sz w:val="18"/>
         </w:rPr>
-        <w:t xml:space="preserve">, con la quale </w:t>
-      </w:r>
-      <w:r>
-        <w:rPr>
-          <w:rFonts w:ascii="Verdana" w:hAnsi="Verdana" w:cs="Verdana"/>
-          <w:sz w:val="18"/>
-        </w:rPr>
-        <w:t>[</w:t>
+        <w:t>, con la quale [</w:t>
       </w:r>
       <w:proofErr w:type="spellStart"/>
       <w:r>
@@ -1004,14 +983,7 @@
           <w:rFonts w:ascii="Verdana" w:hAnsi="Verdana" w:cs="Verdana"/>
           <w:sz w:val="18"/>
         </w:rPr>
-        <w:t xml:space="preserve">Esaminati gli elaborati </w:t>
-      </w:r>
-      <w:r>
-        <w:rPr>
-          <w:rFonts w:ascii="Verdana" w:hAnsi="Verdana" w:cs="Verdana"/>
-          <w:sz w:val="18"/>
-        </w:rPr>
-        <w:t>relativi all’intervento in progetto a firma[</w:t>
+        <w:t>Esaminati gli elaborati relativi all’intervento in progetto a firma[</w:t>
       </w:r>
       <w:proofErr w:type="spellStart"/>
       <w:r>
@@ -1116,8 +1088,9 @@
           <w:szCs w:val="18"/>
           <w:highlight w:val="yellow"/>
         </w:rPr>
-        <w:t xml:space="preserve">Visto </w:t>
-      </w:r>
+        <w:t>Visto il parere della Commissione Locale per il Paesaggio, costituita Delibera di Giunta Comunale n. 235 del 23.12.2014 ai sensi e per gli effetti dell’articolo 11 della L.R. 13 del 06.06.2014 “Testo Unico della Normativa Regionale in materia di Paesaggio”, nella seduta [</w:t>
+      </w:r>
+      <w:proofErr w:type="spellStart"/>
       <w:r>
         <w:rPr>
           <w:rFonts w:ascii="Verdana" w:hAnsi="Verdana" w:cs="Verdana"/>
@@ -1126,8 +1099,9 @@
           <w:szCs w:val="18"/>
           <w:highlight w:val="yellow"/>
         </w:rPr>
-        <w:t>il parere della Commissione Locale per il Paesaggio, costituita Delibera di Giunta Comunale n. 235 del 23.12.2014 ai sensi e per gli effetti dell’articolo 11 della L.R. 13 del 06.06.2014 “Testo Unico della Normativa Regionale in materia di Paesaggio”, nell</w:t>
-      </w:r>
+        <w:t>data_rilascio_clp</w:t>
+      </w:r>
+      <w:proofErr w:type="spellEnd"/>
       <w:r>
         <w:rPr>
           <w:rFonts w:ascii="Verdana" w:hAnsi="Verdana" w:cs="Verdana"/>
@@ -1136,54 +1110,32 @@
           <w:szCs w:val="18"/>
           <w:highlight w:val="yellow"/>
         </w:rPr>
-        <w:t>a seduta [</w:t>
+        <w:t>]</w:t>
+      </w:r>
+      <w:r>
+        <w:rPr>
+          <w:rFonts w:ascii="Verdana" w:hAnsi="Verdana" w:cs="Verdana"/>
+          <w:sz w:val="18"/>
+          <w:highlight w:val="green"/>
+        </w:rPr>
+        <w:t>, la quale ha espresso il seguente giudizio: “[</w:t>
       </w:r>
       <w:proofErr w:type="spellStart"/>
       <w:r>
         <w:rPr>
           <w:rFonts w:ascii="Verdana" w:hAnsi="Verdana" w:cs="Verdana"/>
-          <w:color w:val="000000"/>
-          <w:sz w:val="18"/>
-          <w:szCs w:val="18"/>
-          <w:highlight w:val="yellow"/>
-        </w:rPr>
-        <w:t>data_rilascio_clp</w:t>
+          <w:sz w:val="18"/>
+          <w:highlight w:val="green"/>
+        </w:rPr>
+        <w:t>testo_clp</w:t>
       </w:r>
       <w:proofErr w:type="spellEnd"/>
       <w:r>
         <w:rPr>
           <w:rFonts w:ascii="Verdana" w:hAnsi="Verdana" w:cs="Verdana"/>
-          <w:color w:val="000000"/>
-          <w:sz w:val="18"/>
-          <w:szCs w:val="18"/>
-          <w:highlight w:val="yellow"/>
-        </w:rPr>
-        <w:t>]</w:t>
-      </w:r>
-      <w:r>
-        <w:rPr>
-          <w:rFonts w:ascii="Verdana" w:hAnsi="Verdana" w:cs="Verdana"/>
           <w:sz w:val="18"/>
           <w:highlight w:val="green"/>
         </w:rPr>
-        <w:t>, la quale ha espresso il seguente giudizio: “[</w:t>
-      </w:r>
-      <w:proofErr w:type="spellStart"/>
-      <w:r>
-        <w:rPr>
-          <w:rFonts w:ascii="Verdana" w:hAnsi="Verdana" w:cs="Verdana"/>
-          <w:sz w:val="18"/>
-          <w:highlight w:val="green"/>
-        </w:rPr>
-        <w:t>testo_clp</w:t>
-      </w:r>
-      <w:proofErr w:type="spellEnd"/>
-      <w:r>
-        <w:rPr>
-          <w:rFonts w:ascii="Verdana" w:hAnsi="Verdana" w:cs="Verdana"/>
-          <w:sz w:val="18"/>
-          <w:highlight w:val="green"/>
-        </w:rPr>
         <w:t>]”;</w:t>
       </w:r>
     </w:p>
@@ -1191,8 +1143,6 @@
       <w:pPr>
         <w:jc w:val="both"/>
       </w:pPr>
-      <w:bookmarkStart w:id="0" w:name="_GoBack"/>
-      <w:bookmarkEnd w:id="0"/>
     </w:p>
     <w:p>
       <w:pPr>
@@ -1433,14 +1383,7 @@
           <w:rFonts w:ascii="Verdana" w:hAnsi="Verdana" w:cs="Verdana"/>
           <w:sz w:val="18"/>
         </w:rPr>
-        <w:t xml:space="preserve">Gli atti inerenti il procedimento sono depositati presso il Servizio Ripartizione VII – Gestione del territorio, accessibili da parte di chiunque vi abbia interesse secondo le modalità ed i limiti previsti dalle vigenti norme in materia di accesso ai </w:t>
-      </w:r>
-      <w:r>
-        <w:rPr>
-          <w:rFonts w:ascii="Verdana" w:hAnsi="Verdana" w:cs="Verdana"/>
-          <w:sz w:val="18"/>
-        </w:rPr>
-        <w:t>documenti amministrativi.</w:t>
+        <w:t>Gli atti inerenti il procedimento sono depositati presso il Servizio Ripartizione VII – Gestione del territorio, accessibili da parte di chiunque vi abbia interesse secondo le modalità ed i limiti previsti dalle vigenti norme in materia di accesso ai documenti amministrativi.</w:t>
       </w:r>
     </w:p>
     <w:p>
@@ -1531,14 +1474,7 @@
           <w:rFonts w:ascii="Verdana" w:hAnsi="Verdana" w:cs="Verdana"/>
           <w:sz w:val="18"/>
         </w:rPr>
-        <w:t xml:space="preserve">Per ogni chiarimento in merito all’istruttoria della pratica </w:t>
-      </w:r>
-      <w:r>
-        <w:rPr>
-          <w:rFonts w:ascii="Verdana" w:hAnsi="Verdana" w:cs="Verdana"/>
-          <w:sz w:val="18"/>
-        </w:rPr>
-        <w:t xml:space="preserve">è possibile rivolgersi all’ Arch. Rosaura </w:t>
+        <w:t xml:space="preserve">Per ogni chiarimento in merito all’istruttoria della pratica è possibile rivolgersi all’ Arch. Rosaura </w:t>
       </w:r>
       <w:proofErr w:type="spellStart"/>
       <w:r>
@@ -1591,14 +1527,7 @@
           <w:rFonts w:ascii="Verdana" w:hAnsi="Verdana" w:cs="Verdana"/>
           <w:sz w:val="18"/>
         </w:rPr>
-        <w:t>La pratica è stata rubricata con il numer</w:t>
-      </w:r>
-      <w:r>
-        <w:rPr>
-          <w:rFonts w:ascii="Verdana" w:hAnsi="Verdana" w:cs="Verdana"/>
-          <w:sz w:val="18"/>
-        </w:rPr>
-        <w:t>o: [numero]</w:t>
+        <w:t>La pratica è stata rubricata con il numero: [numero]</w:t>
       </w:r>
     </w:p>
     <w:p>
@@ -1643,6 +1572,80 @@
           <w:sz w:val="18"/>
         </w:rPr>
       </w:pPr>
+    </w:p>
+    <w:p>
+      <w:pPr>
+        <w:jc w:val="both"/>
+        <w:rPr>
+          <w:rFonts w:ascii="Verdana" w:hAnsi="Verdana" w:cs="Verdana"/>
+          <w:sz w:val="18"/>
+        </w:rPr>
+      </w:pPr>
+    </w:p>
+    <w:p>
+      <w:pPr>
+        <w:jc w:val="both"/>
+        <w:rPr>
+          <w:rFonts w:ascii="Verdana" w:hAnsi="Verdana" w:cs="Verdana"/>
+          <w:sz w:val="18"/>
+        </w:rPr>
+      </w:pPr>
+    </w:p>
+    <w:p>
+      <w:pPr>
+        <w:jc w:val="both"/>
+        <w:rPr>
+          <w:rFonts w:ascii="Verdana" w:hAnsi="Verdana" w:cs="Verdana"/>
+          <w:sz w:val="18"/>
+        </w:rPr>
+      </w:pPr>
+    </w:p>
+    <w:p>
+      <w:pPr>
+        <w:jc w:val="both"/>
+        <w:rPr>
+          <w:rFonts w:ascii="Verdana" w:hAnsi="Verdana" w:cs="Verdana"/>
+          <w:sz w:val="18"/>
+        </w:rPr>
+      </w:pPr>
+    </w:p>
+    <w:p>
+      <w:pPr>
+        <w:jc w:val="both"/>
+        <w:rPr>
+          <w:rFonts w:ascii="Verdana" w:hAnsi="Verdana" w:cs="Verdana"/>
+          <w:sz w:val="18"/>
+        </w:rPr>
+      </w:pPr>
+    </w:p>
+    <w:p>
+      <w:pPr>
+        <w:jc w:val="both"/>
+        <w:rPr>
+          <w:rFonts w:ascii="Verdana" w:hAnsi="Verdana" w:cs="Verdana"/>
+          <w:sz w:val="18"/>
+        </w:rPr>
+      </w:pPr>
+    </w:p>
+    <w:p>
+      <w:pPr>
+        <w:jc w:val="both"/>
+        <w:rPr>
+          <w:rFonts w:ascii="Verdana" w:hAnsi="Verdana" w:cs="Verdana"/>
+          <w:sz w:val="18"/>
+        </w:rPr>
+      </w:pPr>
+    </w:p>
+    <w:p>
+      <w:pPr>
+        <w:jc w:val="both"/>
+        <w:rPr>
+          <w:rFonts w:ascii="Verdana" w:hAnsi="Verdana" w:cs="Verdana"/>
+          <w:sz w:val="18"/>
+        </w:rPr>
+      </w:pPr>
+      <w:bookmarkStart w:id="0" w:name="_GoBack"/>
+      <w:bookmarkEnd w:id="0"/>
     </w:p>
     <w:p>
       <w:pPr>
@@ -1659,24 +1662,36 @@
     </w:p>
     <w:tbl>
       <w:tblPr>
-        <w:tblW w:w="9778" w:type="dxa"/>
-        <w:tblInd w:w="-70" w:type="dxa"/>
+        <w:tblW w:w="0" w:type="auto"/>
+        <w:tblBorders>
+          <w:top w:val="single" w:sz="4" w:space="0" w:color="00000A"/>
+          <w:left w:val="single" w:sz="4" w:space="0" w:color="00000A"/>
+          <w:bottom w:val="single" w:sz="4" w:space="0" w:color="00000A"/>
+          <w:right w:val="single" w:sz="4" w:space="0" w:color="00000A"/>
+          <w:insideH w:val="single" w:sz="4" w:space="0" w:color="00000A"/>
+          <w:insideV w:val="single" w:sz="4" w:space="0" w:color="00000A"/>
+        </w:tblBorders>
         <w:tblCellMar>
           <w:left w:w="70" w:type="dxa"/>
           <w:right w:w="70" w:type="dxa"/>
         </w:tblCellMar>
-        <w:tblLook w:val="0000" w:firstRow="0" w:lastRow="0" w:firstColumn="0" w:lastColumn="0" w:noHBand="0" w:noVBand="0"/>
+        <w:tblLook w:val="04A0" w:firstRow="1" w:lastRow="0" w:firstColumn="1" w:lastColumn="0" w:noHBand="0" w:noVBand="1"/>
       </w:tblPr>
       <w:tblGrid>
-        <w:gridCol w:w="4889"/>
-        <w:gridCol w:w="4889"/>
+        <w:gridCol w:w="4905"/>
+        <w:gridCol w:w="4873"/>
       </w:tblGrid>
       <w:tr>
         <w:tc>
           <w:tcPr>
-            <w:tcW w:w="4889" w:type="dxa"/>
-            <w:shd w:val="clear" w:color="auto" w:fill="auto"/>
-            <w:vAlign w:val="center"/>
+            <w:tcW w:w="9778" w:type="dxa"/>
+            <w:gridSpan w:val="2"/>
+            <w:tcBorders>
+              <w:top w:val="single" w:sz="4" w:space="0" w:color="00000A"/>
+              <w:left w:val="single" w:sz="4" w:space="0" w:color="00000A"/>
+              <w:bottom w:val="single" w:sz="4" w:space="0" w:color="00000A"/>
+              <w:right w:val="single" w:sz="4" w:space="0" w:color="00000A"/>
+            </w:tcBorders>
           </w:tcPr>
           <w:p>
             <w:pPr>
@@ -1684,14 +1699,26 @@
               <w:rPr>
                 <w:rFonts w:ascii="Verdana" w:hAnsi="Verdana" w:cs="Verdana"/>
                 <w:sz w:val="18"/>
+                <w:lang w:bidi="hi-IN"/>
+              </w:rPr>
+            </w:pPr>
+          </w:p>
+          <w:p>
+            <w:pPr>
+              <w:jc w:val="center"/>
+              <w:rPr>
+                <w:rFonts w:ascii="Verdana" w:hAnsi="Verdana" w:cs="Verdana"/>
+                <w:sz w:val="18"/>
+                <w:lang w:bidi="hi-IN"/>
               </w:rPr>
             </w:pPr>
             <w:r>
               <w:rPr>
                 <w:rFonts w:ascii="Verdana" w:hAnsi="Verdana" w:cs="Verdana"/>
                 <w:sz w:val="18"/>
-              </w:rPr>
-              <w:t xml:space="preserve">IL RESPONSABILE </w:t>
+                <w:lang w:bidi="hi-IN"/>
+              </w:rPr>
+              <w:t>Il Responsabile del procedimento della Tutela del Paesaggio:</w:t>
             </w:r>
           </w:p>
           <w:p>
@@ -1700,60 +1727,81 @@
               <w:rPr>
                 <w:rFonts w:ascii="Verdana" w:hAnsi="Verdana" w:cs="Verdana"/>
                 <w:sz w:val="18"/>
+                <w:lang w:bidi="hi-IN"/>
               </w:rPr>
             </w:pPr>
             <w:r>
               <w:rPr>
-                <w:rFonts w:ascii="Verdana" w:hAnsi="Verdana" w:cs="Verdana"/>
-                <w:sz w:val="18"/>
-              </w:rPr>
-              <w:t xml:space="preserve">TUTELA DEL PAESAGGIO </w:t>
+                <w:noProof/>
+                <w:lang w:eastAsia="it-IT"/>
+              </w:rPr>
+              <w:drawing>
+                <wp:anchor distT="0" distB="0" distL="114300" distR="114300" simplePos="0" relativeHeight="251658240" behindDoc="1" locked="0" layoutInCell="1" allowOverlap="1" wp14:anchorId="73196B80" wp14:editId="313DF19B">
+                  <wp:simplePos x="0" y="0"/>
+                  <wp:positionH relativeFrom="column">
+                    <wp:posOffset>2561590</wp:posOffset>
+                  </wp:positionH>
+                  <wp:positionV relativeFrom="paragraph">
+                    <wp:posOffset>1905</wp:posOffset>
+                  </wp:positionV>
+                  <wp:extent cx="998855" cy="555625"/>
+                  <wp:effectExtent l="0" t="0" r="0" b="0"/>
+                  <wp:wrapNone/>
+                  <wp:docPr id="3" name="Immagine 3"/>
+                  <wp:cNvGraphicFramePr>
+                    <a:graphicFrameLocks xmlns:a="http://schemas.openxmlformats.org/drawingml/2006/main" noChangeAspect="1"/>
+                  </wp:cNvGraphicFramePr>
+                  <a:graphic xmlns:a="http://schemas.openxmlformats.org/drawingml/2006/main">
+                    <a:graphicData uri="http://schemas.openxmlformats.org/drawingml/2006/picture">
+                      <pic:pic xmlns:pic="http://schemas.openxmlformats.org/drawingml/2006/picture">
+                        <pic:nvPicPr>
+                          <pic:cNvPr id="0" name="Immagine 3"/>
+                          <pic:cNvPicPr>
+                            <a:picLocks noChangeAspect="1" noChangeArrowheads="1"/>
+                          </pic:cNvPicPr>
+                        </pic:nvPicPr>
+                        <pic:blipFill>
+                          <a:blip r:embed="rId8" cstate="print">
+                            <a:extLst>
+                              <a:ext uri="{28A0092B-C50C-407E-A947-70E740481C1C}">
+                                <a14:useLocalDpi xmlns:a14="http://schemas.microsoft.com/office/drawing/2010/main" val="0"/>
+                              </a:ext>
+                            </a:extLst>
+                          </a:blip>
+                          <a:srcRect/>
+                          <a:stretch>
+                            <a:fillRect/>
+                          </a:stretch>
+                        </pic:blipFill>
+                        <pic:spPr bwMode="auto">
+                          <a:xfrm>
+                            <a:off x="0" y="0"/>
+                            <a:ext cx="998855" cy="555625"/>
+                          </a:xfrm>
+                          <a:prstGeom prst="rect">
+                            <a:avLst/>
+                          </a:prstGeom>
+                          <a:noFill/>
+                        </pic:spPr>
+                      </pic:pic>
+                    </a:graphicData>
+                  </a:graphic>
+                  <wp14:sizeRelH relativeFrom="page">
+                    <wp14:pctWidth>0</wp14:pctWidth>
+                  </wp14:sizeRelH>
+                  <wp14:sizeRelV relativeFrom="page">
+                    <wp14:pctHeight>0</wp14:pctHeight>
+                  </wp14:sizeRelV>
+                </wp:anchor>
+              </w:drawing>
             </w:r>
           </w:p>
           <w:p>
             <w:pPr>
-              <w:pStyle w:val="Intestazione"/>
-              <w:tabs>
-                <w:tab w:val="clear" w:pos="4819"/>
-                <w:tab w:val="clear" w:pos="9638"/>
-              </w:tabs>
               <w:jc w:val="center"/>
               <w:rPr>
-                <w:rFonts w:ascii="Verdana" w:hAnsi="Verdana" w:cs="Verdana"/>
-                <w:sz w:val="18"/>
-              </w:rPr>
-            </w:pPr>
-            <w:r>
-              <w:rPr>
-                <w:rFonts w:ascii="Verdana" w:hAnsi="Verdana" w:cs="Verdana"/>
-                <w:sz w:val="18"/>
-              </w:rPr>
-              <w:t xml:space="preserve">Arch. Rosaura </w:t>
-            </w:r>
-            <w:proofErr w:type="spellStart"/>
-            <w:r>
-              <w:rPr>
-                <w:rFonts w:ascii="Verdana" w:hAnsi="Verdana" w:cs="Verdana"/>
-                <w:sz w:val="18"/>
-              </w:rPr>
-              <w:t>Sancineto</w:t>
-            </w:r>
-            <w:proofErr w:type="spellEnd"/>
-          </w:p>
-        </w:tc>
-        <w:tc>
-          <w:tcPr>
-            <w:tcW w:w="4889" w:type="dxa"/>
-            <w:shd w:val="clear" w:color="auto" w:fill="auto"/>
-            <w:vAlign w:val="center"/>
-          </w:tcPr>
-          <w:p>
-            <w:pPr>
-              <w:snapToGrid w:val="0"/>
-              <w:jc w:val="center"/>
-              <w:rPr>
-                <w:rFonts w:ascii="Verdana" w:hAnsi="Verdana" w:cs="Verdana"/>
-                <w:sz w:val="18"/>
+                <w:rFonts w:ascii="Arial" w:hAnsi="Arial" w:cs="Arial"/>
+                <w:lang w:bidi="hi-IN"/>
               </w:rPr>
             </w:pPr>
           </w:p>
@@ -1761,89 +1809,454 @@
             <w:pPr>
               <w:jc w:val="center"/>
               <w:rPr>
-                <w:rFonts w:ascii="Verdana" w:hAnsi="Verdana" w:cs="Verdana"/>
-                <w:sz w:val="18"/>
+                <w:rFonts w:ascii="Arial" w:hAnsi="Arial" w:cs="Arial"/>
+                <w:lang w:bidi="hi-IN"/>
+              </w:rPr>
+            </w:pPr>
+          </w:p>
+        </w:tc>
+      </w:tr>
+      <w:tr>
+        <w:tc>
+          <w:tcPr>
+            <w:tcW w:w="4905" w:type="dxa"/>
+            <w:tcBorders>
+              <w:top w:val="single" w:sz="4" w:space="0" w:color="00000A"/>
+              <w:left w:val="single" w:sz="4" w:space="0" w:color="00000A"/>
+              <w:bottom w:val="single" w:sz="4" w:space="0" w:color="00000A"/>
+              <w:right w:val="single" w:sz="4" w:space="0" w:color="00000A"/>
+            </w:tcBorders>
+            <w:hideMark/>
+          </w:tcPr>
+          <w:p>
+            <w:pPr>
+              <w:jc w:val="center"/>
+              <w:rPr>
+                <w:lang w:bidi="hi-IN"/>
               </w:rPr>
             </w:pPr>
             <w:r>
               <w:rPr>
-                <w:rFonts w:ascii="Verdana" w:hAnsi="Verdana" w:cs="Verdana"/>
-                <w:sz w:val="18"/>
-              </w:rPr>
-              <w:t xml:space="preserve">IL DIRIGENTE </w:t>
+                <w:noProof/>
+                <w:lang w:eastAsia="it-IT"/>
+              </w:rPr>
+              <w:drawing>
+                <wp:inline distT="0" distB="0" distL="0" distR="0" wp14:anchorId="306A9490" wp14:editId="03D21635">
+                  <wp:extent cx="1057275" cy="972820"/>
+                  <wp:effectExtent l="0" t="0" r="9525" b="0"/>
+                  <wp:docPr id="1" name="Immagine 1"/>
+                  <wp:cNvGraphicFramePr>
+                    <a:graphicFrameLocks xmlns:a="http://schemas.openxmlformats.org/drawingml/2006/main" noChangeAspect="1"/>
+                  </wp:cNvGraphicFramePr>
+                  <a:graphic xmlns:a="http://schemas.openxmlformats.org/drawingml/2006/main">
+                    <a:graphicData uri="http://schemas.openxmlformats.org/drawingml/2006/picture">
+                      <pic:pic xmlns:pic="http://schemas.openxmlformats.org/drawingml/2006/picture">
+                        <pic:nvPicPr>
+                          <pic:cNvPr id="0" name="Immagine 2"/>
+                          <pic:cNvPicPr>
+                            <a:picLocks noChangeAspect="1" noChangeArrowheads="1"/>
+                          </pic:cNvPicPr>
+                        </pic:nvPicPr>
+                        <pic:blipFill>
+                          <a:blip r:embed="rId9" cstate="print">
+                            <a:extLst>
+                              <a:ext uri="{28A0092B-C50C-407E-A947-70E740481C1C}">
+                                <a14:useLocalDpi xmlns:a14="http://schemas.microsoft.com/office/drawing/2010/main" val="0"/>
+                              </a:ext>
+                            </a:extLst>
+                          </a:blip>
+                          <a:srcRect/>
+                          <a:stretch>
+                            <a:fillRect/>
+                          </a:stretch>
+                        </pic:blipFill>
+                        <pic:spPr bwMode="auto">
+                          <a:xfrm>
+                            <a:off x="0" y="0"/>
+                            <a:ext cx="1057275" cy="972820"/>
+                          </a:xfrm>
+                          <a:prstGeom prst="rect">
+                            <a:avLst/>
+                          </a:prstGeom>
+                          <a:noFill/>
+                          <a:ln>
+                            <a:noFill/>
+                          </a:ln>
+                        </pic:spPr>
+                      </pic:pic>
+                    </a:graphicData>
+                  </a:graphic>
+                </wp:inline>
+              </w:drawing>
+            </w:r>
+          </w:p>
+        </w:tc>
+        <w:tc>
+          <w:tcPr>
+            <w:tcW w:w="4873" w:type="dxa"/>
+            <w:tcBorders>
+              <w:top w:val="single" w:sz="4" w:space="0" w:color="00000A"/>
+              <w:left w:val="single" w:sz="4" w:space="0" w:color="00000A"/>
+              <w:bottom w:val="single" w:sz="4" w:space="0" w:color="00000A"/>
+              <w:right w:val="single" w:sz="4" w:space="0" w:color="00000A"/>
+            </w:tcBorders>
+          </w:tcPr>
+          <w:p>
+            <w:pPr>
+              <w:jc w:val="center"/>
+              <w:rPr>
+                <w:rFonts w:ascii="Arial" w:hAnsi="Arial" w:cs="Arial"/>
+                <w:lang w:bidi="hi-IN"/>
+              </w:rPr>
+            </w:pPr>
+          </w:p>
+          <w:p>
+            <w:pPr>
+              <w:jc w:val="center"/>
+              <w:rPr>
+                <w:rFonts w:ascii="Arial" w:hAnsi="Arial" w:cs="Arial"/>
+                <w:lang w:bidi="hi-IN"/>
+              </w:rPr>
+            </w:pPr>
+            <w:r>
+              <w:rPr>
+                <w:rFonts w:ascii="Arial" w:hAnsi="Arial" w:cs="Arial"/>
+                <w:lang w:bidi="hi-IN"/>
+              </w:rPr>
+              <w:t xml:space="preserve">Il Dirigente </w:t>
             </w:r>
           </w:p>
           <w:p>
             <w:pPr>
               <w:jc w:val="center"/>
+              <w:rPr>
+                <w:rFonts w:ascii="Arial" w:hAnsi="Arial" w:cs="Arial"/>
+                <w:b/>
+                <w:lang w:bidi="hi-IN"/>
+              </w:rPr>
             </w:pPr>
             <w:r>
               <w:rPr>
-                <w:rFonts w:ascii="Verdana" w:hAnsi="Verdana" w:cs="Verdana"/>
-                <w:sz w:val="18"/>
-              </w:rPr>
-              <w:t>LA</w:t>
-            </w:r>
-            <w:r>
-              <w:rPr>
-                <w:rFonts w:ascii="Verdana" w:hAnsi="Verdana" w:cs="Verdana"/>
-                <w:sz w:val="18"/>
-                <w:szCs w:val="24"/>
+                <w:rFonts w:ascii="Arial" w:hAnsi="Arial" w:cs="Arial"/>
+                <w:lang w:bidi="hi-IN"/>
               </w:rPr>
               <w:t xml:space="preserve"> </w:t>
             </w:r>
             <w:r>
               <w:rPr>
-                <w:rFonts w:ascii="Verdana" w:hAnsi="Verdana" w:cs="Verdana"/>
-                <w:sz w:val="18"/>
-              </w:rPr>
-              <w:t xml:space="preserve">RIPARTIZIONE VII </w:t>
+                <w:rFonts w:ascii="Arial" w:hAnsi="Arial" w:cs="Arial"/>
+                <w:b/>
+                <w:lang w:bidi="hi-IN"/>
+              </w:rPr>
+              <w:t>Ripartizione VII – Gestione del Territorio –</w:t>
             </w:r>
           </w:p>
           <w:p>
             <w:pPr>
               <w:jc w:val="center"/>
               <w:rPr>
-                <w:rFonts w:ascii="Verdana" w:hAnsi="Verdana" w:cs="Verdana"/>
-                <w:sz w:val="18"/>
+                <w:rFonts w:ascii="Arial" w:hAnsi="Arial" w:cs="Arial"/>
+                <w:lang w:bidi="hi-IN"/>
               </w:rPr>
             </w:pPr>
             <w:r>
               <w:rPr>
-                <w:rFonts w:ascii="Verdana" w:hAnsi="Verdana" w:cs="Verdana"/>
-                <w:sz w:val="18"/>
-              </w:rPr>
-              <w:t>GESTIONE DEL TERRITORIO</w:t>
+                <w:rFonts w:ascii="Arial" w:hAnsi="Arial" w:cs="Arial"/>
+                <w:lang w:bidi="hi-IN"/>
+              </w:rPr>
+              <w:t>Ing. Giorgio Ottonello</w:t>
             </w:r>
           </w:p>
           <w:p>
             <w:pPr>
               <w:jc w:val="center"/>
               <w:rPr>
-                <w:rFonts w:ascii="Verdana" w:hAnsi="Verdana" w:cs="Verdana"/>
-                <w:sz w:val="18"/>
+                <w:rFonts w:ascii="Arial" w:hAnsi="Arial" w:cs="Arial"/>
+                <w:i/>
+                <w:lang w:bidi="hi-IN"/>
               </w:rPr>
             </w:pPr>
             <w:r>
               <w:rPr>
-                <w:rFonts w:ascii="Verdana" w:hAnsi="Verdana" w:cs="Verdana"/>
-                <w:sz w:val="18"/>
-              </w:rPr>
-              <w:t>Ing. Giorgio Ottonello</w:t>
+                <w:rFonts w:ascii="Arial" w:hAnsi="Arial" w:cs="Arial"/>
+                <w:i/>
+                <w:lang w:bidi="hi-IN"/>
+              </w:rPr>
+              <w:t>(firmato digitalmente)</w:t>
             </w:r>
           </w:p>
           <w:p>
             <w:pPr>
-              <w:pStyle w:val="Intestazione"/>
+              <w:jc w:val="center"/>
+              <w:rPr>
+                <w:rFonts w:ascii="Arial" w:hAnsi="Arial" w:cs="Arial"/>
+                <w:lang w:bidi="hi-IN"/>
+              </w:rPr>
+            </w:pPr>
+          </w:p>
+          <w:p>
+            <w:pPr>
+              <w:jc w:val="center"/>
+              <w:rPr>
+                <w:rFonts w:ascii="Arial" w:hAnsi="Arial" w:cs="Arial"/>
+                <w:i/>
+                <w:lang w:bidi="hi-IN"/>
+              </w:rPr>
+            </w:pPr>
+          </w:p>
+        </w:tc>
+      </w:tr>
+      <w:tr>
+        <w:tc>
+          <w:tcPr>
+            <w:tcW w:w="9778" w:type="dxa"/>
+            <w:gridSpan w:val="2"/>
+            <w:tcBorders>
+              <w:top w:val="single" w:sz="4" w:space="0" w:color="00000A"/>
+              <w:left w:val="single" w:sz="4" w:space="0" w:color="00000A"/>
+              <w:bottom w:val="single" w:sz="4" w:space="0" w:color="00000A"/>
+              <w:right w:val="single" w:sz="4" w:space="0" w:color="00000A"/>
+            </w:tcBorders>
+          </w:tcPr>
+          <w:p>
+            <w:pPr>
+              <w:jc w:val="center"/>
+              <w:rPr>
+                <w:rFonts w:ascii="Arial" w:hAnsi="Arial" w:cs="Arial"/>
+                <w:b/>
+                <w:sz w:val="18"/>
+                <w:szCs w:val="18"/>
+                <w:lang w:bidi="hi-IN"/>
+              </w:rPr>
+            </w:pPr>
+          </w:p>
+          <w:p>
+            <w:pPr>
+              <w:jc w:val="center"/>
+              <w:rPr>
+                <w:rFonts w:ascii="Arial" w:hAnsi="Arial" w:cs="Arial"/>
+                <w:b/>
+                <w:sz w:val="18"/>
+                <w:szCs w:val="18"/>
+                <w:lang w:bidi="hi-IN"/>
+              </w:rPr>
+            </w:pPr>
+            <w:r>
+              <w:rPr>
+                <w:rFonts w:ascii="Arial" w:hAnsi="Arial" w:cs="Arial"/>
+                <w:b/>
+                <w:sz w:val="18"/>
+                <w:szCs w:val="18"/>
+                <w:lang w:bidi="hi-IN"/>
+              </w:rPr>
+              <w:t>Ripartizione VII – Gestione del Territorio –</w:t>
+            </w:r>
+          </w:p>
+          <w:p>
+            <w:pPr>
+              <w:jc w:val="center"/>
+              <w:rPr>
+                <w:rFonts w:ascii="Arial" w:hAnsi="Arial" w:cs="Arial"/>
+                <w:b/>
+                <w:sz w:val="18"/>
+                <w:szCs w:val="18"/>
+                <w:lang w:bidi="hi-IN"/>
+              </w:rPr>
+            </w:pPr>
+            <w:r>
+              <w:rPr>
+                <w:rFonts w:ascii="Arial" w:hAnsi="Arial" w:cs="Arial"/>
+                <w:b/>
+                <w:sz w:val="18"/>
+                <w:szCs w:val="18"/>
+                <w:lang w:bidi="hi-IN"/>
+              </w:rPr>
+              <w:t xml:space="preserve">Sportello Unico per l'Edilizia (SUE) </w:t>
+            </w:r>
+          </w:p>
+          <w:p>
+            <w:pPr>
+              <w:jc w:val="center"/>
+              <w:rPr>
+                <w:rFonts w:ascii="Arial" w:hAnsi="Arial" w:cs="Arial"/>
+                <w:b/>
+                <w:sz w:val="18"/>
+                <w:szCs w:val="18"/>
+                <w:lang w:bidi="hi-IN"/>
+              </w:rPr>
+            </w:pPr>
+            <w:r>
+              <w:rPr>
+                <w:rFonts w:ascii="Arial" w:hAnsi="Arial" w:cs="Arial"/>
+                <w:b/>
+                <w:sz w:val="18"/>
+                <w:szCs w:val="18"/>
+                <w:lang w:bidi="hi-IN"/>
+              </w:rPr>
+              <w:t xml:space="preserve">Piazza </w:t>
+            </w:r>
+            <w:proofErr w:type="spellStart"/>
+            <w:r>
+              <w:rPr>
+                <w:rFonts w:ascii="Arial" w:hAnsi="Arial" w:cs="Arial"/>
+                <w:b/>
+                <w:sz w:val="18"/>
+                <w:szCs w:val="18"/>
+                <w:lang w:bidi="hi-IN"/>
+              </w:rPr>
+              <w:t>Molfino</w:t>
+            </w:r>
+            <w:proofErr w:type="spellEnd"/>
+            <w:r>
+              <w:rPr>
+                <w:rFonts w:ascii="Arial" w:hAnsi="Arial" w:cs="Arial"/>
+                <w:b/>
+                <w:sz w:val="18"/>
+                <w:szCs w:val="18"/>
+                <w:lang w:bidi="hi-IN"/>
+              </w:rPr>
+              <w:t xml:space="preserve"> 10 – III Piano</w:t>
+            </w:r>
+          </w:p>
+          <w:p>
+            <w:pPr>
+              <w:pStyle w:val="Maschera"/>
               <w:tabs>
-                <w:tab w:val="clear" w:pos="4819"/>
-                <w:tab w:val="clear" w:pos="9638"/>
+                <w:tab w:val="left" w:pos="5245"/>
+                <w:tab w:val="left" w:pos="5387"/>
+                <w:tab w:val="left" w:pos="5670"/>
               </w:tabs>
-              <w:rPr>
-                <w:rFonts w:ascii="Verdana" w:hAnsi="Verdana" w:cs="Verdana"/>
+              <w:spacing w:line="240" w:lineRule="auto"/>
+              <w:ind w:left="142" w:right="284"/>
+              <w:rPr>
+                <w:rFonts w:ascii="Arial" w:hAnsi="Arial" w:cs="Arial"/>
+                <w:i w:val="0"/>
+                <w:color w:val="333333"/>
                 <w:sz w:val="18"/>
+                <w:szCs w:val="18"/>
+                <w:lang w:eastAsia="zh-CN" w:bidi="hi-IN"/>
               </w:rPr>
             </w:pPr>
+            <w:r>
+              <w:rPr>
+                <w:rFonts w:ascii="Arial" w:hAnsi="Arial" w:cs="Arial"/>
+                <w:i w:val="0"/>
+                <w:color w:val="333333"/>
+                <w:sz w:val="18"/>
+                <w:szCs w:val="18"/>
+                <w:lang w:eastAsia="zh-CN" w:bidi="hi-IN"/>
+              </w:rPr>
+              <w:t>Segreteria di Ripartizione: 0185680310 – 0185680413</w:t>
+            </w:r>
+          </w:p>
+          <w:p>
+            <w:pPr>
+              <w:pStyle w:val="Titolo3"/>
+              <w:numPr>
+                <w:ilvl w:val="2"/>
+                <w:numId w:val="5"/>
+              </w:numPr>
+              <w:ind w:left="142" w:right="284"/>
+              <w:rPr>
+                <w:rStyle w:val="Collegamentoipertestuale"/>
+                <w:iCs/>
+              </w:rPr>
+            </w:pPr>
+            <w:hyperlink r:id="rId10" w:history="1">
+              <w:r>
+                <w:rPr>
+                  <w:rStyle w:val="CollegamentoInternet"/>
+                  <w:rFonts w:ascii="Arial" w:hAnsi="Arial" w:cs="Arial"/>
+                  <w:iCs/>
+                  <w:sz w:val="18"/>
+                  <w:szCs w:val="18"/>
+                  <w:lang w:bidi="hi-IN"/>
+                </w:rPr>
+                <w:t>PEC:</w:t>
+              </w:r>
+            </w:hyperlink>
+            <w:r>
+              <w:rPr>
+                <w:rFonts w:ascii="Arial" w:hAnsi="Arial" w:cs="Arial"/>
+                <w:iCs/>
+                <w:sz w:val="18"/>
+                <w:szCs w:val="18"/>
+                <w:lang w:bidi="hi-IN"/>
+              </w:rPr>
+              <w:t xml:space="preserve"> protocollo@comune.rapallo.ge.it</w:t>
+            </w:r>
+            <w:r>
+              <w:rPr>
+                <w:rStyle w:val="Collegamentoipertestuale"/>
+                <w:rFonts w:ascii="Arial" w:hAnsi="Arial" w:cs="Arial"/>
+                <w:iCs/>
+                <w:sz w:val="18"/>
+                <w:szCs w:val="18"/>
+                <w:lang w:bidi="hi-IN"/>
+              </w:rPr>
+              <w:t xml:space="preserve"> </w:t>
+            </w:r>
+          </w:p>
+          <w:p>
+            <w:pPr>
+              <w:pStyle w:val="Titolo3"/>
+              <w:numPr>
+                <w:ilvl w:val="2"/>
+                <w:numId w:val="5"/>
+              </w:numPr>
+              <w:ind w:left="142" w:right="284"/>
+            </w:pPr>
+            <w:r>
+              <w:rPr>
+                <w:rStyle w:val="Collegamentoipertestuale"/>
+                <w:rFonts w:ascii="Arial" w:hAnsi="Arial" w:cs="Arial"/>
+                <w:iCs/>
+                <w:sz w:val="18"/>
+                <w:szCs w:val="18"/>
+                <w:lang w:bidi="hi-IN"/>
+              </w:rPr>
+              <w:t xml:space="preserve">EMAIL: </w:t>
+            </w:r>
+            <w:hyperlink r:id="rId11" w:history="1">
+              <w:r>
+                <w:rPr>
+                  <w:rStyle w:val="Collegamentoipertestuale"/>
+                  <w:rFonts w:ascii="Helvetica" w:hAnsi="Helvetica" w:cs="Arial"/>
+                  <w:sz w:val="18"/>
+                  <w:szCs w:val="18"/>
+                  <w:lang w:bidi="hi-IN"/>
+                </w:rPr>
+                <w:t>edilizia_privata@comune.rapallo.ge.it</w:t>
+              </w:r>
+            </w:hyperlink>
+          </w:p>
+          <w:p>
+            <w:pPr>
+              <w:pStyle w:val="Titolo3"/>
+              <w:numPr>
+                <w:ilvl w:val="2"/>
+                <w:numId w:val="5"/>
+              </w:numPr>
+              <w:ind w:left="142" w:right="284"/>
+              <w:rPr>
+                <w:rFonts w:ascii="Arial" w:hAnsi="Arial" w:cs="Arial"/>
+                <w:i/>
+                <w:color w:val="00000A"/>
+                <w:sz w:val="18"/>
+                <w:szCs w:val="18"/>
+                <w:lang w:bidi="hi-IN"/>
+              </w:rPr>
+            </w:pPr>
+            <w:r>
+              <w:rPr>
+                <w:rFonts w:ascii="Arial" w:hAnsi="Arial" w:cs="Arial"/>
+                <w:color w:val="00000A"/>
+                <w:sz w:val="18"/>
+                <w:szCs w:val="18"/>
+                <w:lang w:bidi="hi-IN"/>
+              </w:rPr>
+              <w:t>Orario ricevimento: MARTEDI' e GIOVEDI'  dalle ore 8,45 alle ore 12,00</w:t>
+            </w:r>
           </w:p>
         </w:tc>
       </w:tr>
@@ -1882,8 +2295,8 @@
       </w:pPr>
     </w:p>
     <w:sectPr>
-      <w:headerReference w:type="default" r:id="rId8"/>
-      <w:footerReference w:type="default" r:id="rId9"/>
+      <w:headerReference w:type="default" r:id="rId12"/>
+      <w:footerReference w:type="default" r:id="rId13"/>
       <w:pgSz w:w="11906" w:h="16838"/>
       <w:pgMar w:top="1332" w:right="1134" w:bottom="1134" w:left="1134" w:header="1276" w:footer="154" w:gutter="0"/>
       <w:cols w:space="720"/>
@@ -2438,6 +2851,110 @@
 <file path=word/numbering.xml><?xml version="1.0" encoding="utf-8"?>
 <w:numbering xmlns:wpc="http://schemas.microsoft.com/office/word/2010/wordprocessingCanvas" xmlns:mc="http://schemas.openxmlformats.org/markup-compatibility/2006" xmlns:o="urn:schemas-microsoft-com:office:office" xmlns:r="http://schemas.openxmlformats.org/officeDocument/2006/relationships" xmlns:m="http://schemas.openxmlformats.org/officeDocument/2006/math" xmlns:v="urn:schemas-microsoft-com:vml" xmlns:wp14="http://schemas.microsoft.com/office/word/2010/wordprocessingDrawing" xmlns:wp="http://schemas.openxmlformats.org/drawingml/2006/wordprocessingDrawing" xmlns:w10="urn:schemas-microsoft-com:office:word" xmlns:w="http://schemas.openxmlformats.org/wordprocessingml/2006/main" xmlns:w14="http://schemas.microsoft.com/office/word/2010/wordml" xmlns:wpg="http://schemas.microsoft.com/office/word/2010/wordprocessingGroup" xmlns:wpi="http://schemas.microsoft.com/office/word/2010/wordprocessingInk" xmlns:wne="http://schemas.microsoft.com/office/word/2006/wordml" xmlns:wps="http://schemas.microsoft.com/office/word/2010/wordprocessingShape" mc:Ignorable="w14 wp14">
   <w:abstractNum w:abstractNumId="0">
+    <w:nsid w:val="1BC178DB"/>
+    <w:multiLevelType w:val="multilevel"/>
+    <w:tmpl w:val="9E48A52C"/>
+    <w:lvl w:ilvl="0">
+      <w:start w:val="1"/>
+      <w:numFmt w:val="none"/>
+      <w:pStyle w:val="Titolo1"/>
+      <w:suff w:val="nothing"/>
+      <w:lvlText w:val=""/>
+      <w:lvlJc w:val="left"/>
+      <w:pPr>
+        <w:ind w:left="0" w:firstLine="0"/>
+      </w:pPr>
+    </w:lvl>
+    <w:lvl w:ilvl="1">
+      <w:start w:val="1"/>
+      <w:numFmt w:val="none"/>
+      <w:pStyle w:val="Titolo2"/>
+      <w:suff w:val="nothing"/>
+      <w:lvlText w:val=""/>
+      <w:lvlJc w:val="left"/>
+      <w:pPr>
+        <w:ind w:left="0" w:firstLine="0"/>
+      </w:pPr>
+    </w:lvl>
+    <w:lvl w:ilvl="2">
+      <w:start w:val="1"/>
+      <w:numFmt w:val="none"/>
+      <w:pStyle w:val="Titolo3"/>
+      <w:suff w:val="nothing"/>
+      <w:lvlText w:val=""/>
+      <w:lvlJc w:val="left"/>
+      <w:pPr>
+        <w:ind w:left="0" w:firstLine="0"/>
+      </w:pPr>
+    </w:lvl>
+    <w:lvl w:ilvl="3">
+      <w:start w:val="1"/>
+      <w:numFmt w:val="none"/>
+      <w:pStyle w:val="Titolo4"/>
+      <w:suff w:val="nothing"/>
+      <w:lvlText w:val=""/>
+      <w:lvlJc w:val="left"/>
+      <w:pPr>
+        <w:ind w:left="0" w:firstLine="0"/>
+      </w:pPr>
+    </w:lvl>
+    <w:lvl w:ilvl="4">
+      <w:start w:val="1"/>
+      <w:numFmt w:val="none"/>
+      <w:pStyle w:val="Titolo5"/>
+      <w:suff w:val="nothing"/>
+      <w:lvlText w:val=""/>
+      <w:lvlJc w:val="left"/>
+      <w:pPr>
+        <w:ind w:left="0" w:firstLine="0"/>
+      </w:pPr>
+    </w:lvl>
+    <w:lvl w:ilvl="5">
+      <w:start w:val="1"/>
+      <w:numFmt w:val="none"/>
+      <w:pStyle w:val="Titolo6"/>
+      <w:suff w:val="nothing"/>
+      <w:lvlText w:val=""/>
+      <w:lvlJc w:val="left"/>
+      <w:pPr>
+        <w:ind w:left="0" w:firstLine="0"/>
+      </w:pPr>
+    </w:lvl>
+    <w:lvl w:ilvl="6">
+      <w:start w:val="1"/>
+      <w:numFmt w:val="none"/>
+      <w:pStyle w:val="Titolo7"/>
+      <w:suff w:val="nothing"/>
+      <w:lvlText w:val=""/>
+      <w:lvlJc w:val="left"/>
+      <w:pPr>
+        <w:ind w:left="0" w:firstLine="0"/>
+      </w:pPr>
+    </w:lvl>
+    <w:lvl w:ilvl="7">
+      <w:start w:val="1"/>
+      <w:numFmt w:val="none"/>
+      <w:pStyle w:val="Titolo8"/>
+      <w:suff w:val="nothing"/>
+      <w:lvlText w:val=""/>
+      <w:lvlJc w:val="left"/>
+      <w:pPr>
+        <w:ind w:left="0" w:firstLine="0"/>
+      </w:pPr>
+    </w:lvl>
+    <w:lvl w:ilvl="8">
+      <w:start w:val="1"/>
+      <w:numFmt w:val="none"/>
+      <w:pStyle w:val="Titolo9"/>
+      <w:suff w:val="nothing"/>
+      <w:lvlText w:val=""/>
+      <w:lvlJc w:val="left"/>
+      <w:pPr>
+        <w:ind w:left="0" w:firstLine="0"/>
+      </w:pPr>
+    </w:lvl>
+  </w:abstractNum>
+  <w:abstractNum w:abstractNumId="1">
     <w:nsid w:val="4E380EE9"/>
     <w:multiLevelType w:val="multilevel"/>
     <w:tmpl w:val="8CB43C7C"/>
@@ -2541,7 +3058,7 @@
       </w:pPr>
     </w:lvl>
   </w:abstractNum>
-  <w:abstractNum w:abstractNumId="1">
+  <w:abstractNum w:abstractNumId="2">
     <w:nsid w:val="68FD6C85"/>
     <w:multiLevelType w:val="multilevel"/>
     <w:tmpl w:val="F03EFE58"/>
@@ -2602,16 +3119,46 @@
     </w:lvl>
   </w:abstractNum>
   <w:num w:numId="1">
-    <w:abstractNumId w:val="0"/>
+    <w:abstractNumId w:val="1"/>
   </w:num>
   <w:num w:numId="2">
+    <w:abstractNumId w:val="2"/>
+  </w:num>
+  <w:num w:numId="3">
     <w:abstractNumId w:val="1"/>
   </w:num>
-  <w:num w:numId="3">
+  <w:num w:numId="4">
+    <w:abstractNumId w:val="1"/>
+  </w:num>
+  <w:num w:numId="5">
     <w:abstractNumId w:val="0"/>
-  </w:num>
-  <w:num w:numId="4">
-    <w:abstractNumId w:val="0"/>
+    <w:lvlOverride w:ilvl="0">
+      <w:startOverride w:val="1"/>
+    </w:lvlOverride>
+    <w:lvlOverride w:ilvl="1">
+      <w:startOverride w:val="1"/>
+    </w:lvlOverride>
+    <w:lvlOverride w:ilvl="2">
+      <w:startOverride w:val="1"/>
+    </w:lvlOverride>
+    <w:lvlOverride w:ilvl="3">
+      <w:startOverride w:val="1"/>
+    </w:lvlOverride>
+    <w:lvlOverride w:ilvl="4">
+      <w:startOverride w:val="1"/>
+    </w:lvlOverride>
+    <w:lvlOverride w:ilvl="5">
+      <w:startOverride w:val="1"/>
+    </w:lvlOverride>
+    <w:lvlOverride w:ilvl="6">
+      <w:startOverride w:val="1"/>
+    </w:lvlOverride>
+    <w:lvlOverride w:ilvl="7">
+      <w:startOverride w:val="1"/>
+    </w:lvlOverride>
+    <w:lvlOverride w:ilvl="8">
+      <w:startOverride w:val="1"/>
+    </w:lvlOverride>
   </w:num>
 </w:numbering>
 </file>
@@ -2631,15 +3178,15 @@
   </w:docDefaults>
   <w:latentStyles w:defLockedState="0" w:defUIPriority="99" w:defSemiHidden="1" w:defUnhideWhenUsed="1" w:defQFormat="0" w:count="267">
     <w:lsdException w:name="Normal" w:semiHidden="0" w:uiPriority="0" w:unhideWhenUsed="0" w:qFormat="1"/>
-    <w:lsdException w:name="heading 1" w:semiHidden="0" w:uiPriority="9" w:unhideWhenUsed="0" w:qFormat="1"/>
-    <w:lsdException w:name="heading 2" w:uiPriority="9" w:qFormat="1"/>
-    <w:lsdException w:name="heading 3" w:uiPriority="9" w:qFormat="1"/>
+    <w:lsdException w:name="heading 1" w:semiHidden="0" w:uiPriority="0" w:unhideWhenUsed="0" w:qFormat="1"/>
+    <w:lsdException w:name="heading 2" w:uiPriority="0" w:qFormat="1"/>
+    <w:lsdException w:name="heading 3" w:uiPriority="0" w:qFormat="1"/>
     <w:lsdException w:name="heading 4" w:uiPriority="0" w:qFormat="1"/>
-    <w:lsdException w:name="heading 5" w:uiPriority="9" w:qFormat="1"/>
-    <w:lsdException w:name="heading 6" w:uiPriority="9" w:qFormat="1"/>
-    <w:lsdException w:name="heading 7" w:uiPriority="9" w:qFormat="1"/>
-    <w:lsdException w:name="heading 8" w:uiPriority="9" w:qFormat="1"/>
-    <w:lsdException w:name="heading 9" w:uiPriority="9" w:qFormat="1"/>
+    <w:lsdException w:name="heading 5" w:uiPriority="0" w:qFormat="1"/>
+    <w:lsdException w:name="heading 6" w:uiPriority="0" w:qFormat="1"/>
+    <w:lsdException w:name="heading 7" w:uiPriority="0" w:qFormat="1"/>
+    <w:lsdException w:name="heading 8" w:uiPriority="0" w:qFormat="1"/>
+    <w:lsdException w:name="heading 9" w:uiPriority="0" w:qFormat="1"/>
     <w:lsdException w:name="toc 1" w:uiPriority="39"/>
     <w:lsdException w:name="toc 2" w:uiPriority="39"/>
     <w:lsdException w:name="toc 3" w:uiPriority="39"/>
@@ -2653,6 +3200,7 @@
     <w:lsdException w:name="Title" w:semiHidden="0" w:uiPriority="10" w:unhideWhenUsed="0" w:qFormat="1"/>
     <w:lsdException w:name="Default Paragraph Font" w:uiPriority="1"/>
     <w:lsdException w:name="Subtitle" w:semiHidden="0" w:uiPriority="11" w:unhideWhenUsed="0" w:qFormat="1"/>
+    <w:lsdException w:name="Hyperlink" w:uiPriority="0"/>
     <w:lsdException w:name="Strong" w:semiHidden="0" w:uiPriority="22" w:unhideWhenUsed="0" w:qFormat="1"/>
     <w:lsdException w:name="Emphasis" w:semiHidden="0" w:uiPriority="20" w:unhideWhenUsed="0" w:qFormat="1"/>
     <w:lsdException w:name="Table Grid" w:semiHidden="0" w:uiPriority="59" w:unhideWhenUsed="0"/>
@@ -3803,6 +4351,45 @@
     <w:name w:val="WW8Num21"/>
     <w:qFormat/>
   </w:style>
+  <w:style w:type="character" w:styleId="Collegamentoipertestuale">
+    <w:name w:val="Hyperlink"/>
+    <w:basedOn w:val="Carpredefinitoparagrafo"/>
+    <w:semiHidden/>
+    <w:unhideWhenUsed/>
+    <w:rsid w:val="00C366D0"/>
+    <w:rPr>
+      <w:color w:val="0000FF" w:themeColor="hyperlink"/>
+      <w:u w:val="single"/>
+    </w:rPr>
+  </w:style>
+  <w:style w:type="paragraph" w:customStyle="1" w:styleId="Maschera">
+    <w:name w:val="Maschera"/>
+    <w:basedOn w:val="Normale"/>
+    <w:rsid w:val="00C366D0"/>
+    <w:pPr>
+      <w:tabs>
+        <w:tab w:val="left" w:pos="144"/>
+        <w:tab w:val="left" w:pos="864"/>
+        <w:tab w:val="left" w:pos="1584"/>
+        <w:tab w:val="left" w:pos="2304"/>
+        <w:tab w:val="left" w:pos="3024"/>
+        <w:tab w:val="left" w:pos="3744"/>
+        <w:tab w:val="left" w:pos="4464"/>
+        <w:tab w:val="left" w:pos="5184"/>
+        <w:tab w:val="left" w:pos="5904"/>
+        <w:tab w:val="left" w:pos="6624"/>
+      </w:tabs>
+      <w:suppressAutoHyphens/>
+      <w:spacing w:line="480" w:lineRule="auto"/>
+      <w:jc w:val="center"/>
+    </w:pPr>
+    <w:rPr>
+      <w:rFonts w:ascii="CommScript" w:hAnsi="CommScript"/>
+      <w:i/>
+      <w:sz w:val="36"/>
+      <w:lang w:eastAsia="it-IT"/>
+    </w:rPr>
+  </w:style>
 </w:styles>
 </file>
 
@@ -3821,15 +4408,15 @@
   </w:docDefaults>
   <w:latentStyles w:defLockedState="0" w:defUIPriority="99" w:defSemiHidden="1" w:defUnhideWhenUsed="1" w:defQFormat="0" w:count="267">
     <w:lsdException w:name="Normal" w:semiHidden="0" w:uiPriority="0" w:unhideWhenUsed="0" w:qFormat="1"/>
-    <w:lsdException w:name="heading 1" w:semiHidden="0" w:uiPriority="9" w:unhideWhenUsed="0" w:qFormat="1"/>
-    <w:lsdException w:name="heading 2" w:uiPriority="9" w:qFormat="1"/>
-    <w:lsdException w:name="heading 3" w:uiPriority="9" w:qFormat="1"/>
+    <w:lsdException w:name="heading 1" w:semiHidden="0" w:uiPriority="0" w:unhideWhenUsed="0" w:qFormat="1"/>
+    <w:lsdException w:name="heading 2" w:uiPriority="0" w:qFormat="1"/>
+    <w:lsdException w:name="heading 3" w:uiPriority="0" w:qFormat="1"/>
     <w:lsdException w:name="heading 4" w:uiPriority="0" w:qFormat="1"/>
-    <w:lsdException w:name="heading 5" w:uiPriority="9" w:qFormat="1"/>
-    <w:lsdException w:name="heading 6" w:uiPriority="9" w:qFormat="1"/>
-    <w:lsdException w:name="heading 7" w:uiPriority="9" w:qFormat="1"/>
-    <w:lsdException w:name="heading 8" w:uiPriority="9" w:qFormat="1"/>
-    <w:lsdException w:name="heading 9" w:uiPriority="9" w:qFormat="1"/>
+    <w:lsdException w:name="heading 5" w:uiPriority="0" w:qFormat="1"/>
+    <w:lsdException w:name="heading 6" w:uiPriority="0" w:qFormat="1"/>
+    <w:lsdException w:name="heading 7" w:uiPriority="0" w:qFormat="1"/>
+    <w:lsdException w:name="heading 8" w:uiPriority="0" w:qFormat="1"/>
+    <w:lsdException w:name="heading 9" w:uiPriority="0" w:qFormat="1"/>
     <w:lsdException w:name="toc 1" w:uiPriority="39"/>
     <w:lsdException w:name="toc 2" w:uiPriority="39"/>
     <w:lsdException w:name="toc 3" w:uiPriority="39"/>
@@ -3843,6 +4430,7 @@
     <w:lsdException w:name="Title" w:semiHidden="0" w:uiPriority="10" w:unhideWhenUsed="0" w:qFormat="1"/>
     <w:lsdException w:name="Default Paragraph Font" w:uiPriority="1"/>
     <w:lsdException w:name="Subtitle" w:semiHidden="0" w:uiPriority="11" w:unhideWhenUsed="0" w:qFormat="1"/>
+    <w:lsdException w:name="Hyperlink" w:uiPriority="0"/>
     <w:lsdException w:name="Strong" w:semiHidden="0" w:uiPriority="22" w:unhideWhenUsed="0" w:qFormat="1"/>
     <w:lsdException w:name="Emphasis" w:semiHidden="0" w:uiPriority="20" w:unhideWhenUsed="0" w:qFormat="1"/>
     <w:lsdException w:name="Table Grid" w:semiHidden="0" w:uiPriority="59" w:unhideWhenUsed="0"/>
@@ -4992,6 +5580,45 @@
   <w:style w:type="numbering" w:customStyle="1" w:styleId="WW8Num21">
     <w:name w:val="WW8Num21"/>
     <w:qFormat/>
+  </w:style>
+  <w:style w:type="character" w:styleId="Collegamentoipertestuale">
+    <w:name w:val="Hyperlink"/>
+    <w:basedOn w:val="Carpredefinitoparagrafo"/>
+    <w:semiHidden/>
+    <w:unhideWhenUsed/>
+    <w:rsid w:val="00C366D0"/>
+    <w:rPr>
+      <w:color w:val="0000FF" w:themeColor="hyperlink"/>
+      <w:u w:val="single"/>
+    </w:rPr>
+  </w:style>
+  <w:style w:type="paragraph" w:customStyle="1" w:styleId="Maschera">
+    <w:name w:val="Maschera"/>
+    <w:basedOn w:val="Normale"/>
+    <w:rsid w:val="00C366D0"/>
+    <w:pPr>
+      <w:tabs>
+        <w:tab w:val="left" w:pos="144"/>
+        <w:tab w:val="left" w:pos="864"/>
+        <w:tab w:val="left" w:pos="1584"/>
+        <w:tab w:val="left" w:pos="2304"/>
+        <w:tab w:val="left" w:pos="3024"/>
+        <w:tab w:val="left" w:pos="3744"/>
+        <w:tab w:val="left" w:pos="4464"/>
+        <w:tab w:val="left" w:pos="5184"/>
+        <w:tab w:val="left" w:pos="5904"/>
+        <w:tab w:val="left" w:pos="6624"/>
+      </w:tabs>
+      <w:suppressAutoHyphens/>
+      <w:spacing w:line="480" w:lineRule="auto"/>
+      <w:jc w:val="center"/>
+    </w:pPr>
+    <w:rPr>
+      <w:rFonts w:ascii="CommScript" w:hAnsi="CommScript"/>
+      <w:i/>
+      <w:sz w:val="36"/>
+      <w:lang w:eastAsia="it-IT"/>
+    </w:rPr>
   </w:style>
 </w:styles>
 </file>
